--- a/print.docx
+++ b/print.docx
@@ -8,13 +8,13 @@
           <w:noProof/>
         </w:rPr>
         <w:drawing>
-          <wp:anchor distT="0" distB="0" distL="114300" distR="114300" simplePos="0" relativeHeight="251658240" behindDoc="0" locked="0" layoutInCell="1" allowOverlap="1" wp14:anchorId="766AC59A" wp14:editId="4718F0A1">
+          <wp:anchor distT="0" distB="0" distL="114300" distR="114300" simplePos="0" relativeHeight="251658240" behindDoc="0" locked="0" layoutInCell="1" allowOverlap="1" wp14:anchorId="766AC59A" wp14:editId="16A3558B">
             <wp:simplePos x="0" y="0"/>
             <wp:positionH relativeFrom="column">
-              <wp:posOffset>-266700</wp:posOffset>
-            </wp:positionH>
-            <wp:positionV relativeFrom="paragraph">
               <wp:posOffset>-304800</wp:posOffset>
+            </wp:positionH>
+            <wp:positionV relativeFrom="paragraph">
+              <wp:posOffset>-321609</wp:posOffset>
             </wp:positionV>
             <wp:extent cx="5366983" cy="3019425"/>
             <wp:effectExtent l="0" t="0" r="5715" b="0"/>
@@ -66,7 +66,59 @@
     </w:p>
     <w:p/>
     <w:p/>
-    <w:p/>
+    <w:p>
+      <w:r>
+        <w:drawing>
+          <wp:anchor distT="0" distB="0" distL="114300" distR="114300" simplePos="0" relativeHeight="251774464" behindDoc="0" locked="0" layoutInCell="1" allowOverlap="1" wp14:anchorId="6EABF619" wp14:editId="441FF880">
+            <wp:simplePos x="0" y="0"/>
+            <wp:positionH relativeFrom="column">
+              <wp:posOffset>3962083</wp:posOffset>
+            </wp:positionH>
+            <wp:positionV relativeFrom="paragraph">
+              <wp:posOffset>161608</wp:posOffset>
+            </wp:positionV>
+            <wp:extent cx="3724275" cy="990600"/>
+            <wp:effectExtent l="0" t="4762" r="4762" b="4763"/>
+            <wp:wrapNone/>
+            <wp:docPr id="1484193532" name="Picture 1" descr="A screenshot of a computer&#10;&#10;AI-generated content may be incorrect."/>
+            <wp:cNvGraphicFramePr>
+              <a:graphicFrameLocks xmlns:a="http://schemas.openxmlformats.org/drawingml/2006/main" noChangeAspect="1"/>
+            </wp:cNvGraphicFramePr>
+            <a:graphic xmlns:a="http://schemas.openxmlformats.org/drawingml/2006/main">
+              <a:graphicData uri="http://schemas.openxmlformats.org/drawingml/2006/picture">
+                <pic:pic xmlns:pic="http://schemas.openxmlformats.org/drawingml/2006/picture">
+                  <pic:nvPicPr>
+                    <pic:cNvPr id="1484193532" name="Picture 1" descr="A screenshot of a computer&#10;&#10;AI-generated content may be incorrect."/>
+                    <pic:cNvPicPr/>
+                  </pic:nvPicPr>
+                  <pic:blipFill>
+                    <a:blip r:embed="rId6">
+                      <a:extLst>
+                        <a:ext uri="{28A0092B-C50C-407E-A947-70E740481C1C}">
+                          <a14:useLocalDpi xmlns:a14="http://schemas.microsoft.com/office/drawing/2010/main" val="0"/>
+                        </a:ext>
+                      </a:extLst>
+                    </a:blip>
+                    <a:stretch>
+                      <a:fillRect/>
+                    </a:stretch>
+                  </pic:blipFill>
+                  <pic:spPr>
+                    <a:xfrm rot="16200000">
+                      <a:off x="0" y="0"/>
+                      <a:ext cx="3724275" cy="990600"/>
+                    </a:xfrm>
+                    <a:prstGeom prst="rect">
+                      <a:avLst/>
+                    </a:prstGeom>
+                  </pic:spPr>
+                </pic:pic>
+              </a:graphicData>
+            </a:graphic>
+          </wp:anchor>
+        </w:drawing>
+      </w:r>
+    </w:p>
     <w:p/>
     <w:p/>
     <w:p/>
@@ -100,7 +152,7 @@
                     <pic:cNvPicPr/>
                   </pic:nvPicPr>
                   <pic:blipFill>
-                    <a:blip r:embed="rId6">
+                    <a:blip r:embed="rId7">
                       <a:extLst>
                         <a:ext uri="{28A0092B-C50C-407E-A947-70E740481C1C}">
                           <a14:useLocalDpi xmlns:a14="http://schemas.microsoft.com/office/drawing/2010/main" val="0"/>
@@ -167,7 +219,7 @@
                     <pic:cNvPicPr/>
                   </pic:nvPicPr>
                   <pic:blipFill>
-                    <a:blip r:embed="rId7">
+                    <a:blip r:embed="rId8">
                       <a:extLst>
                         <a:ext uri="{28A0092B-C50C-407E-A947-70E740481C1C}">
                           <a14:useLocalDpi xmlns:a14="http://schemas.microsoft.com/office/drawing/2010/main" val="0"/>
@@ -231,7 +283,7 @@
                     <pic:cNvPicPr/>
                   </pic:nvPicPr>
                   <pic:blipFill>
-                    <a:blip r:embed="rId8">
+                    <a:blip r:embed="rId9">
                       <a:extLst>
                         <a:ext uri="{28A0092B-C50C-407E-A947-70E740481C1C}">
                           <a14:useLocalDpi xmlns:a14="http://schemas.microsoft.com/office/drawing/2010/main" val="0"/>
@@ -298,7 +350,7 @@
                     <pic:cNvPicPr/>
                   </pic:nvPicPr>
                   <pic:blipFill>
-                    <a:blip r:embed="rId9">
+                    <a:blip r:embed="rId10">
                       <a:extLst>
                         <a:ext uri="{28A0092B-C50C-407E-A947-70E740481C1C}">
                           <a14:useLocalDpi xmlns:a14="http://schemas.microsoft.com/office/drawing/2010/main" val="0"/>
@@ -378,7 +430,7 @@
                     <pic:cNvPicPr/>
                   </pic:nvPicPr>
                   <pic:blipFill>
-                    <a:blip r:embed="rId10">
+                    <a:blip r:embed="rId11">
                       <a:extLst>
                         <a:ext uri="{28A0092B-C50C-407E-A947-70E740481C1C}">
                           <a14:useLocalDpi xmlns:a14="http://schemas.microsoft.com/office/drawing/2010/main" val="0"/>
@@ -438,7 +490,7 @@
                     <pic:cNvPicPr/>
                   </pic:nvPicPr>
                   <pic:blipFill>
-                    <a:blip r:embed="rId11">
+                    <a:blip r:embed="rId12">
                       <a:extLst>
                         <a:ext uri="{28A0092B-C50C-407E-A947-70E740481C1C}">
                           <a14:useLocalDpi xmlns:a14="http://schemas.microsoft.com/office/drawing/2010/main" val="0"/>
@@ -498,7 +550,7 @@
                     <pic:cNvPicPr/>
                   </pic:nvPicPr>
                   <pic:blipFill>
-                    <a:blip r:embed="rId12">
+                    <a:blip r:embed="rId13">
                       <a:extLst>
                         <a:ext uri="{28A0092B-C50C-407E-A947-70E740481C1C}">
                           <a14:useLocalDpi xmlns:a14="http://schemas.microsoft.com/office/drawing/2010/main" val="0"/>
@@ -558,7 +610,7 @@
                     <pic:cNvPicPr/>
                   </pic:nvPicPr>
                   <pic:blipFill>
-                    <a:blip r:embed="rId13">
+                    <a:blip r:embed="rId14">
                       <a:extLst>
                         <a:ext uri="{28A0092B-C50C-407E-A947-70E740481C1C}">
                           <a14:useLocalDpi xmlns:a14="http://schemas.microsoft.com/office/drawing/2010/main" val="0"/>
@@ -622,7 +674,7 @@
                     <pic:cNvPicPr/>
                   </pic:nvPicPr>
                   <pic:blipFill>
-                    <a:blip r:embed="rId14">
+                    <a:blip r:embed="rId15">
                       <a:extLst>
                         <a:ext uri="{28A0092B-C50C-407E-A947-70E740481C1C}">
                           <a14:useLocalDpi xmlns:a14="http://schemas.microsoft.com/office/drawing/2010/main" val="0"/>
@@ -659,7 +711,7 @@
           <w:noProof/>
         </w:rPr>
         <w:drawing>
-          <wp:anchor distT="0" distB="0" distL="114300" distR="114300" simplePos="0" relativeHeight="251605504" behindDoc="0" locked="0" layoutInCell="1" allowOverlap="1" wp14:anchorId="6F44540D" wp14:editId="46186E55">
+          <wp:anchor distT="0" distB="0" distL="114300" distR="114300" simplePos="0" relativeHeight="251605504" behindDoc="0" locked="0" layoutInCell="1" allowOverlap="1" wp14:anchorId="6F44540D" wp14:editId="3F93F24F">
             <wp:simplePos x="0" y="0"/>
             <wp:positionH relativeFrom="margin">
               <wp:posOffset>-227157</wp:posOffset>
@@ -682,7 +734,7 @@
                     <pic:cNvPicPr/>
                   </pic:nvPicPr>
                   <pic:blipFill>
-                    <a:blip r:embed="rId15" cstate="print">
+                    <a:blip r:embed="rId16" cstate="print">
                       <a:extLst>
                         <a:ext uri="{28A0092B-C50C-407E-A947-70E740481C1C}">
                           <a14:useLocalDpi xmlns:a14="http://schemas.microsoft.com/office/drawing/2010/main" val="0"/>
@@ -742,7 +794,7 @@
                     <pic:cNvPicPr/>
                   </pic:nvPicPr>
                   <pic:blipFill>
-                    <a:blip r:embed="rId16">
+                    <a:blip r:embed="rId17">
                       <a:extLst>
                         <a:ext uri="{28A0092B-C50C-407E-A947-70E740481C1C}">
                           <a14:useLocalDpi xmlns:a14="http://schemas.microsoft.com/office/drawing/2010/main" val="0"/>
@@ -802,7 +854,7 @@
                     <pic:cNvPicPr/>
                   </pic:nvPicPr>
                   <pic:blipFill>
-                    <a:blip r:embed="rId17">
+                    <a:blip r:embed="rId18">
                       <a:extLst>
                         <a:ext uri="{28A0092B-C50C-407E-A947-70E740481C1C}">
                           <a14:useLocalDpi xmlns:a14="http://schemas.microsoft.com/office/drawing/2010/main" val="0"/>
@@ -862,7 +914,7 @@
                     <pic:cNvPicPr/>
                   </pic:nvPicPr>
                   <pic:blipFill>
-                    <a:blip r:embed="rId18">
+                    <a:blip r:embed="rId19">
                       <a:extLst>
                         <a:ext uri="{28A0092B-C50C-407E-A947-70E740481C1C}">
                           <a14:useLocalDpi xmlns:a14="http://schemas.microsoft.com/office/drawing/2010/main" val="0"/>
@@ -926,7 +978,7 @@
                     <pic:cNvPicPr/>
                   </pic:nvPicPr>
                   <pic:blipFill>
-                    <a:blip r:embed="rId19">
+                    <a:blip r:embed="rId20">
                       <a:extLst>
                         <a:ext uri="{28A0092B-C50C-407E-A947-70E740481C1C}">
                           <a14:useLocalDpi xmlns:a14="http://schemas.microsoft.com/office/drawing/2010/main" val="0"/>
@@ -986,7 +1038,7 @@
                     <pic:cNvPicPr/>
                   </pic:nvPicPr>
                   <pic:blipFill>
-                    <a:blip r:embed="rId20">
+                    <a:blip r:embed="rId21">
                       <a:extLst>
                         <a:ext uri="{28A0092B-C50C-407E-A947-70E740481C1C}">
                           <a14:useLocalDpi xmlns:a14="http://schemas.microsoft.com/office/drawing/2010/main" val="0"/>
@@ -1023,7 +1075,7 @@
           <w:noProof/>
         </w:rPr>
         <w:drawing>
-          <wp:anchor distT="0" distB="0" distL="114300" distR="114300" simplePos="0" relativeHeight="251672064" behindDoc="0" locked="0" layoutInCell="1" allowOverlap="1" wp14:anchorId="63A39FF8" wp14:editId="3D8F861A">
+          <wp:anchor distT="0" distB="0" distL="114300" distR="114300" simplePos="0" relativeHeight="251672064" behindDoc="0" locked="0" layoutInCell="1" allowOverlap="1" wp14:anchorId="63A39FF8" wp14:editId="1D862DB3">
             <wp:simplePos x="0" y="0"/>
             <wp:positionH relativeFrom="margin">
               <wp:posOffset>-323990</wp:posOffset>
@@ -1046,7 +1098,7 @@
                     <pic:cNvPicPr/>
                   </pic:nvPicPr>
                   <pic:blipFill>
-                    <a:blip r:embed="rId21" cstate="print">
+                    <a:blip r:embed="rId22" cstate="print">
                       <a:extLst>
                         <a:ext uri="{28A0092B-C50C-407E-A947-70E740481C1C}">
                           <a14:useLocalDpi xmlns:a14="http://schemas.microsoft.com/office/drawing/2010/main" val="0"/>
@@ -1083,7 +1135,7 @@
           <w:noProof/>
         </w:rPr>
         <w:drawing>
-          <wp:anchor distT="0" distB="0" distL="114300" distR="114300" simplePos="0" relativeHeight="251652608" behindDoc="0" locked="0" layoutInCell="1" allowOverlap="1" wp14:anchorId="533093B4" wp14:editId="5ACE75F1">
+          <wp:anchor distT="0" distB="0" distL="114300" distR="114300" simplePos="0" relativeHeight="251652608" behindDoc="0" locked="0" layoutInCell="1" allowOverlap="1" wp14:anchorId="533093B4" wp14:editId="42F71FA7">
             <wp:simplePos x="0" y="0"/>
             <wp:positionH relativeFrom="column">
               <wp:posOffset>-333375</wp:posOffset>
@@ -1106,7 +1158,7 @@
                     <pic:cNvPicPr/>
                   </pic:nvPicPr>
                   <pic:blipFill>
-                    <a:blip r:embed="rId22" cstate="print">
+                    <a:blip r:embed="rId23" cstate="print">
                       <a:extLst>
                         <a:ext uri="{28A0092B-C50C-407E-A947-70E740481C1C}">
                           <a14:useLocalDpi xmlns:a14="http://schemas.microsoft.com/office/drawing/2010/main" val="0"/>
@@ -1143,7 +1195,7 @@
           <w:noProof/>
         </w:rPr>
         <w:drawing>
-          <wp:anchor distT="0" distB="0" distL="114300" distR="114300" simplePos="0" relativeHeight="251629056" behindDoc="0" locked="0" layoutInCell="1" allowOverlap="1" wp14:anchorId="28E3F145" wp14:editId="64BDA777">
+          <wp:anchor distT="0" distB="0" distL="114300" distR="114300" simplePos="0" relativeHeight="251629056" behindDoc="0" locked="0" layoutInCell="1" allowOverlap="1" wp14:anchorId="28E3F145" wp14:editId="646CF4C5">
             <wp:simplePos x="0" y="0"/>
             <wp:positionH relativeFrom="column">
               <wp:posOffset>-333374</wp:posOffset>
@@ -1166,7 +1218,7 @@
                     <pic:cNvPicPr/>
                   </pic:nvPicPr>
                   <pic:blipFill>
-                    <a:blip r:embed="rId23" cstate="print">
+                    <a:blip r:embed="rId24" cstate="print">
                       <a:extLst>
                         <a:ext uri="{28A0092B-C50C-407E-A947-70E740481C1C}">
                           <a14:useLocalDpi xmlns:a14="http://schemas.microsoft.com/office/drawing/2010/main" val="0"/>
@@ -1232,7 +1284,7 @@
                     <pic:cNvPicPr/>
                   </pic:nvPicPr>
                   <pic:blipFill>
-                    <a:blip r:embed="rId24">
+                    <a:blip r:embed="rId25">
                       <a:extLst>
                         <a:ext uri="{28A0092B-C50C-407E-A947-70E740481C1C}">
                           <a14:useLocalDpi xmlns:a14="http://schemas.microsoft.com/office/drawing/2010/main" val="0"/>
@@ -1286,7 +1338,7 @@
                     <pic:cNvPicPr/>
                   </pic:nvPicPr>
                   <pic:blipFill>
-                    <a:blip r:embed="rId25">
+                    <a:blip r:embed="rId26">
                       <a:extLst>
                         <a:ext uri="{28A0092B-C50C-407E-A947-70E740481C1C}">
                           <a14:useLocalDpi xmlns:a14="http://schemas.microsoft.com/office/drawing/2010/main" val="0"/>
@@ -1348,7 +1400,7 @@
                     <pic:cNvPicPr/>
                   </pic:nvPicPr>
                   <pic:blipFill>
-                    <a:blip r:embed="rId26">
+                    <a:blip r:embed="rId27">
                       <a:extLst>
                         <a:ext uri="{28A0092B-C50C-407E-A947-70E740481C1C}">
                           <a14:useLocalDpi xmlns:a14="http://schemas.microsoft.com/office/drawing/2010/main" val="0"/>
@@ -1419,7 +1471,7 @@
                     <pic:cNvPicPr/>
                   </pic:nvPicPr>
                   <pic:blipFill>
-                    <a:blip r:embed="rId27">
+                    <a:blip r:embed="rId28">
                       <a:extLst>
                         <a:ext uri="{28A0092B-C50C-407E-A947-70E740481C1C}">
                           <a14:useLocalDpi xmlns:a14="http://schemas.microsoft.com/office/drawing/2010/main" val="0"/>
@@ -1458,7 +1510,7 @@
           <w:noProof/>
         </w:rPr>
         <w:drawing>
-          <wp:anchor distT="0" distB="0" distL="114300" distR="114300" simplePos="0" relativeHeight="251665408" behindDoc="0" locked="0" layoutInCell="1" allowOverlap="1" wp14:anchorId="50E349D8" wp14:editId="53259B24">
+          <wp:anchor distT="0" distB="0" distL="114300" distR="114300" simplePos="0" relativeHeight="251665408" behindDoc="0" locked="0" layoutInCell="1" allowOverlap="1" wp14:anchorId="50E349D8" wp14:editId="4706A176">
             <wp:simplePos x="0" y="0"/>
             <wp:positionH relativeFrom="margin">
               <wp:posOffset>3073136</wp:posOffset>
@@ -1481,7 +1533,7 @@
                     <pic:cNvPicPr/>
                   </pic:nvPicPr>
                   <pic:blipFill>
-                    <a:blip r:embed="rId28" cstate="print">
+                    <a:blip r:embed="rId29" cstate="print">
                       <a:extLst>
                         <a:ext uri="{28A0092B-C50C-407E-A947-70E740481C1C}">
                           <a14:useLocalDpi xmlns:a14="http://schemas.microsoft.com/office/drawing/2010/main" val="0"/>
@@ -1551,7 +1603,7 @@
                     <pic:cNvPicPr/>
                   </pic:nvPicPr>
                   <pic:blipFill>
-                    <a:blip r:embed="rId29">
+                    <a:blip r:embed="rId30">
                       <a:extLst>
                         <a:ext uri="{28A0092B-C50C-407E-A947-70E740481C1C}">
                           <a14:useLocalDpi xmlns:a14="http://schemas.microsoft.com/office/drawing/2010/main" val="0"/>
@@ -1616,7 +1668,7 @@
                     <pic:cNvPicPr/>
                   </pic:nvPicPr>
                   <pic:blipFill>
-                    <a:blip r:embed="rId30">
+                    <a:blip r:embed="rId31">
                       <a:extLst>
                         <a:ext uri="{28A0092B-C50C-407E-A947-70E740481C1C}">
                           <a14:useLocalDpi xmlns:a14="http://schemas.microsoft.com/office/drawing/2010/main" val="0"/>
@@ -1685,7 +1737,7 @@
                     <pic:cNvPicPr/>
                   </pic:nvPicPr>
                   <pic:blipFill>
-                    <a:blip r:embed="rId31">
+                    <a:blip r:embed="rId32">
                       <a:extLst>
                         <a:ext uri="{28A0092B-C50C-407E-A947-70E740481C1C}">
                           <a14:useLocalDpi xmlns:a14="http://schemas.microsoft.com/office/drawing/2010/main" val="0"/>
@@ -1744,7 +1796,7 @@
         </w:rPr>
         <w:lastRenderedPageBreak/>
         <w:drawing>
-          <wp:anchor distT="0" distB="0" distL="114300" distR="114300" simplePos="0" relativeHeight="251728384" behindDoc="0" locked="0" layoutInCell="1" allowOverlap="1" wp14:anchorId="3807603D" wp14:editId="39F6FBC6">
+          <wp:anchor distT="0" distB="0" distL="114300" distR="114300" simplePos="0" relativeHeight="251728384" behindDoc="0" locked="0" layoutInCell="1" allowOverlap="1" wp14:anchorId="3807603D" wp14:editId="24F430F3">
             <wp:simplePos x="0" y="0"/>
             <wp:positionH relativeFrom="margin">
               <wp:posOffset>66675</wp:posOffset>
@@ -1767,7 +1819,7 @@
                     <pic:cNvPicPr/>
                   </pic:nvPicPr>
                   <pic:blipFill>
-                    <a:blip r:embed="rId32" cstate="print">
+                    <a:blip r:embed="rId33" cstate="print">
                       <a:extLst>
                         <a:ext uri="{28A0092B-C50C-407E-A947-70E740481C1C}">
                           <a14:useLocalDpi xmlns:a14="http://schemas.microsoft.com/office/drawing/2010/main" val="0"/>
@@ -1827,7 +1879,7 @@
                     <pic:cNvPicPr/>
                   </pic:nvPicPr>
                   <pic:blipFill>
-                    <a:blip r:embed="rId33">
+                    <a:blip r:embed="rId34">
                       <a:extLst>
                         <a:ext uri="{28A0092B-C50C-407E-A947-70E740481C1C}">
                           <a14:useLocalDpi xmlns:a14="http://schemas.microsoft.com/office/drawing/2010/main" val="0"/>
@@ -1864,7 +1916,7 @@
           <w:noProof/>
         </w:rPr>
         <w:drawing>
-          <wp:anchor distT="0" distB="0" distL="114300" distR="114300" simplePos="0" relativeHeight="251730432" behindDoc="0" locked="0" layoutInCell="1" allowOverlap="1" wp14:anchorId="0939B27B" wp14:editId="0440833A">
+          <wp:anchor distT="0" distB="0" distL="114300" distR="114300" simplePos="0" relativeHeight="251730432" behindDoc="0" locked="0" layoutInCell="1" allowOverlap="1" wp14:anchorId="0939B27B" wp14:editId="1945C71C">
             <wp:simplePos x="0" y="0"/>
             <wp:positionH relativeFrom="margin">
               <wp:posOffset>-66675</wp:posOffset>
@@ -1887,7 +1939,7 @@
                     <pic:cNvPicPr/>
                   </pic:nvPicPr>
                   <pic:blipFill>
-                    <a:blip r:embed="rId34" cstate="print">
+                    <a:blip r:embed="rId35" cstate="print">
                       <a:extLst>
                         <a:ext uri="{28A0092B-C50C-407E-A947-70E740481C1C}">
                           <a14:useLocalDpi xmlns:a14="http://schemas.microsoft.com/office/drawing/2010/main" val="0"/>
@@ -1947,7 +1999,7 @@
                     <pic:cNvPicPr/>
                   </pic:nvPicPr>
                   <pic:blipFill>
-                    <a:blip r:embed="rId35">
+                    <a:blip r:embed="rId36">
                       <a:extLst>
                         <a:ext uri="{28A0092B-C50C-407E-A947-70E740481C1C}">
                           <a14:useLocalDpi xmlns:a14="http://schemas.microsoft.com/office/drawing/2010/main" val="0"/>
@@ -2018,7 +2070,7 @@
                     <pic:cNvPicPr/>
                   </pic:nvPicPr>
                   <pic:blipFill>
-                    <a:blip r:embed="rId36">
+                    <a:blip r:embed="rId37">
                       <a:extLst>
                         <a:ext uri="{28A0092B-C50C-407E-A947-70E740481C1C}">
                           <a14:useLocalDpi xmlns:a14="http://schemas.microsoft.com/office/drawing/2010/main" val="0"/>
@@ -2078,7 +2130,7 @@
                     <pic:cNvPicPr/>
                   </pic:nvPicPr>
                   <pic:blipFill>
-                    <a:blip r:embed="rId37">
+                    <a:blip r:embed="rId38">
                       <a:extLst>
                         <a:ext uri="{28A0092B-C50C-407E-A947-70E740481C1C}">
                           <a14:useLocalDpi xmlns:a14="http://schemas.microsoft.com/office/drawing/2010/main" val="0"/>
@@ -2152,7 +2204,7 @@
                     <pic:cNvPicPr/>
                   </pic:nvPicPr>
                   <pic:blipFill>
-                    <a:blip r:embed="rId38">
+                    <a:blip r:embed="rId39">
                       <a:extLst>
                         <a:ext uri="{28A0092B-C50C-407E-A947-70E740481C1C}">
                           <a14:useLocalDpi xmlns:a14="http://schemas.microsoft.com/office/drawing/2010/main" val="0"/>
@@ -2243,7 +2295,7 @@
                     <pic:cNvPicPr/>
                   </pic:nvPicPr>
                   <pic:blipFill>
-                    <a:blip r:embed="rId39">
+                    <a:blip r:embed="rId40">
                       <a:extLst>
                         <a:ext uri="{28A0092B-C50C-407E-A947-70E740481C1C}">
                           <a14:useLocalDpi xmlns:a14="http://schemas.microsoft.com/office/drawing/2010/main" val="0"/>
@@ -2303,7 +2355,7 @@
                     <pic:cNvPicPr/>
                   </pic:nvPicPr>
                   <pic:blipFill>
-                    <a:blip r:embed="rId40">
+                    <a:blip r:embed="rId41">
                       <a:extLst>
                         <a:ext uri="{28A0092B-C50C-407E-A947-70E740481C1C}">
                           <a14:useLocalDpi xmlns:a14="http://schemas.microsoft.com/office/drawing/2010/main" val="0"/>
@@ -2363,7 +2415,7 @@
                     <pic:cNvPicPr/>
                   </pic:nvPicPr>
                   <pic:blipFill>
-                    <a:blip r:embed="rId41">
+                    <a:blip r:embed="rId42">
                       <a:extLst>
                         <a:ext uri="{28A0092B-C50C-407E-A947-70E740481C1C}">
                           <a14:useLocalDpi xmlns:a14="http://schemas.microsoft.com/office/drawing/2010/main" val="0"/>
@@ -2423,7 +2475,7 @@
                     <pic:cNvPicPr/>
                   </pic:nvPicPr>
                   <pic:blipFill>
-                    <a:blip r:embed="rId42">
+                    <a:blip r:embed="rId43">
                       <a:extLst>
                         <a:ext uri="{28A0092B-C50C-407E-A947-70E740481C1C}">
                           <a14:useLocalDpi xmlns:a14="http://schemas.microsoft.com/office/drawing/2010/main" val="0"/>
@@ -2460,7 +2512,7 @@
           <w:noProof/>
         </w:rPr>
         <w:drawing>
-          <wp:anchor distT="0" distB="0" distL="114300" distR="114300" simplePos="0" relativeHeight="251737600" behindDoc="0" locked="0" layoutInCell="1" allowOverlap="1" wp14:anchorId="4271F839" wp14:editId="4F261D57">
+          <wp:anchor distT="0" distB="0" distL="114300" distR="114300" simplePos="0" relativeHeight="251737600" behindDoc="0" locked="0" layoutInCell="1" allowOverlap="1" wp14:anchorId="4271F839" wp14:editId="0B961F91">
             <wp:simplePos x="0" y="0"/>
             <wp:positionH relativeFrom="margin">
               <wp:posOffset>-276225</wp:posOffset>
@@ -2483,7 +2535,7 @@
                     <pic:cNvPicPr/>
                   </pic:nvPicPr>
                   <pic:blipFill>
-                    <a:blip r:embed="rId43" cstate="print">
+                    <a:blip r:embed="rId44" cstate="print">
                       <a:extLst>
                         <a:ext uri="{28A0092B-C50C-407E-A947-70E740481C1C}">
                           <a14:useLocalDpi xmlns:a14="http://schemas.microsoft.com/office/drawing/2010/main" val="0"/>
@@ -2531,7 +2583,7 @@
         </w:rPr>
         <w:lastRenderedPageBreak/>
         <w:drawing>
-          <wp:anchor distT="0" distB="0" distL="114300" distR="114300" simplePos="0" relativeHeight="251733504" behindDoc="0" locked="0" layoutInCell="1" allowOverlap="1" wp14:anchorId="0A417A7D" wp14:editId="7348E92B">
+          <wp:anchor distT="0" distB="0" distL="114300" distR="114300" simplePos="0" relativeHeight="251733504" behindDoc="0" locked="0" layoutInCell="1" allowOverlap="1" wp14:anchorId="0A417A7D" wp14:editId="2F05C653">
             <wp:simplePos x="0" y="0"/>
             <wp:positionH relativeFrom="margin">
               <wp:posOffset>257175</wp:posOffset>
@@ -2554,7 +2606,7 @@
                     <pic:cNvPicPr/>
                   </pic:nvPicPr>
                   <pic:blipFill>
-                    <a:blip r:embed="rId44" cstate="print">
+                    <a:blip r:embed="rId45" cstate="print">
                       <a:extLst>
                         <a:ext uri="{28A0092B-C50C-407E-A947-70E740481C1C}">
                           <a14:useLocalDpi xmlns:a14="http://schemas.microsoft.com/office/drawing/2010/main" val="0"/>
@@ -2591,7 +2643,7 @@
           <w:noProof/>
         </w:rPr>
         <w:drawing>
-          <wp:anchor distT="0" distB="0" distL="114300" distR="114300" simplePos="0" relativeHeight="251734528" behindDoc="0" locked="0" layoutInCell="1" allowOverlap="1" wp14:anchorId="1DC6A114" wp14:editId="3F888451">
+          <wp:anchor distT="0" distB="0" distL="114300" distR="114300" simplePos="0" relativeHeight="251734528" behindDoc="0" locked="0" layoutInCell="1" allowOverlap="1" wp14:anchorId="1DC6A114" wp14:editId="3FD0241A">
             <wp:simplePos x="0" y="0"/>
             <wp:positionH relativeFrom="margin">
               <wp:posOffset>3638550</wp:posOffset>
@@ -2614,7 +2666,7 @@
                     <pic:cNvPicPr/>
                   </pic:nvPicPr>
                   <pic:blipFill>
-                    <a:blip r:embed="rId45" cstate="print">
+                    <a:blip r:embed="rId46" cstate="print">
                       <a:extLst>
                         <a:ext uri="{28A0092B-C50C-407E-A947-70E740481C1C}">
                           <a14:useLocalDpi xmlns:a14="http://schemas.microsoft.com/office/drawing/2010/main" val="0"/>
@@ -2674,7 +2726,7 @@
                     <pic:cNvPicPr/>
                   </pic:nvPicPr>
                   <pic:blipFill>
-                    <a:blip r:embed="rId46">
+                    <a:blip r:embed="rId47">
                       <a:extLst>
                         <a:ext uri="{28A0092B-C50C-407E-A947-70E740481C1C}">
                           <a14:useLocalDpi xmlns:a14="http://schemas.microsoft.com/office/drawing/2010/main" val="0"/>
@@ -2711,7 +2763,7 @@
           <w:noProof/>
         </w:rPr>
         <w:drawing>
-          <wp:anchor distT="0" distB="0" distL="114300" distR="114300" simplePos="0" relativeHeight="251736576" behindDoc="0" locked="0" layoutInCell="1" allowOverlap="1" wp14:anchorId="0D2171B8" wp14:editId="6C9587D2">
+          <wp:anchor distT="0" distB="0" distL="114300" distR="114300" simplePos="0" relativeHeight="251736576" behindDoc="0" locked="0" layoutInCell="1" allowOverlap="1" wp14:anchorId="0D2171B8" wp14:editId="4E1CBECA">
             <wp:simplePos x="0" y="0"/>
             <wp:positionH relativeFrom="margin">
               <wp:posOffset>3514090</wp:posOffset>
@@ -2734,7 +2786,7 @@
                     <pic:cNvPicPr/>
                   </pic:nvPicPr>
                   <pic:blipFill>
-                    <a:blip r:embed="rId47" cstate="print">
+                    <a:blip r:embed="rId48" cstate="print">
                       <a:extLst>
                         <a:ext uri="{28A0092B-C50C-407E-A947-70E740481C1C}">
                           <a14:useLocalDpi xmlns:a14="http://schemas.microsoft.com/office/drawing/2010/main" val="0"/>
@@ -2812,6 +2864,9 @@
     <w:p/>
     <w:p>
       <w:r>
+        <w:rPr>
+          <w:noProof/>
+        </w:rPr>
         <w:drawing>
           <wp:anchor distT="0" distB="0" distL="114300" distR="114300" simplePos="0" relativeHeight="251744768" behindDoc="0" locked="0" layoutInCell="1" allowOverlap="1" wp14:anchorId="7B834F08" wp14:editId="4CC811A9">
             <wp:simplePos x="0" y="0"/>
@@ -2836,7 +2891,7 @@
                     <pic:cNvPicPr/>
                   </pic:nvPicPr>
                   <pic:blipFill>
-                    <a:blip r:embed="rId48">
+                    <a:blip r:embed="rId49">
                       <a:extLst>
                         <a:ext uri="{28A0092B-C50C-407E-A947-70E740481C1C}">
                           <a14:useLocalDpi xmlns:a14="http://schemas.microsoft.com/office/drawing/2010/main" val="0"/>
@@ -2871,6 +2926,9 @@
     </w:p>
     <w:p>
       <w:r>
+        <w:rPr>
+          <w:noProof/>
+        </w:rPr>
         <w:drawing>
           <wp:anchor distT="0" distB="0" distL="114300" distR="114300" simplePos="0" relativeHeight="251745792" behindDoc="0" locked="0" layoutInCell="1" allowOverlap="1" wp14:anchorId="7A06D840" wp14:editId="618D7B1E">
             <wp:simplePos x="0" y="0"/>
@@ -2895,7 +2953,7 @@
                     <pic:cNvPicPr/>
                   </pic:nvPicPr>
                   <pic:blipFill>
-                    <a:blip r:embed="rId49">
+                    <a:blip r:embed="rId50">
                       <a:extLst>
                         <a:ext uri="{28A0092B-C50C-407E-A947-70E740481C1C}">
                           <a14:useLocalDpi xmlns:a14="http://schemas.microsoft.com/office/drawing/2010/main" val="0"/>
@@ -2930,6 +2988,9 @@
     </w:p>
     <w:p>
       <w:r>
+        <w:rPr>
+          <w:noProof/>
+        </w:rPr>
         <w:drawing>
           <wp:anchor distT="0" distB="0" distL="114300" distR="114300" simplePos="0" relativeHeight="251746816" behindDoc="0" locked="0" layoutInCell="1" allowOverlap="1" wp14:anchorId="03CC6D5F" wp14:editId="0D774C7B">
             <wp:simplePos x="0" y="0"/>
@@ -2954,7 +3015,7 @@
                     <pic:cNvPicPr/>
                   </pic:nvPicPr>
                   <pic:blipFill>
-                    <a:blip r:embed="rId50">
+                    <a:blip r:embed="rId51">
                       <a:extLst>
                         <a:ext uri="{28A0092B-C50C-407E-A947-70E740481C1C}">
                           <a14:useLocalDpi xmlns:a14="http://schemas.microsoft.com/office/drawing/2010/main" val="0"/>
@@ -2998,6 +3059,9 @@
     <w:p/>
     <w:p>
       <w:r>
+        <w:rPr>
+          <w:noProof/>
+        </w:rPr>
         <w:drawing>
           <wp:anchor distT="0" distB="0" distL="114300" distR="114300" simplePos="0" relativeHeight="251747840" behindDoc="0" locked="0" layoutInCell="1" allowOverlap="1" wp14:anchorId="43B07C0D" wp14:editId="2F8C37E6">
             <wp:simplePos x="0" y="0"/>
@@ -3022,7 +3086,7 @@
                     <pic:cNvPicPr/>
                   </pic:nvPicPr>
                   <pic:blipFill>
-                    <a:blip r:embed="rId51">
+                    <a:blip r:embed="rId52">
                       <a:extLst>
                         <a:ext uri="{28A0092B-C50C-407E-A947-70E740481C1C}">
                           <a14:useLocalDpi xmlns:a14="http://schemas.microsoft.com/office/drawing/2010/main" val="0"/>
@@ -3086,7 +3150,7 @@
                     <pic:cNvPicPr/>
                   </pic:nvPicPr>
                   <pic:blipFill>
-                    <a:blip r:embed="rId52">
+                    <a:blip r:embed="rId53">
                       <a:extLst>
                         <a:ext uri="{28A0092B-C50C-407E-A947-70E740481C1C}">
                           <a14:useLocalDpi xmlns:a14="http://schemas.microsoft.com/office/drawing/2010/main" val="0"/>
@@ -3152,7 +3216,7 @@
                     <pic:cNvPicPr/>
                   </pic:nvPicPr>
                   <pic:blipFill>
-                    <a:blip r:embed="rId53">
+                    <a:blip r:embed="rId54">
                       <a:extLst>
                         <a:ext uri="{28A0092B-C50C-407E-A947-70E740481C1C}">
                           <a14:useLocalDpi xmlns:a14="http://schemas.microsoft.com/office/drawing/2010/main" val="0"/>
@@ -3228,6 +3292,9 @@
     </w:p>
     <w:p>
       <w:r>
+        <w:rPr>
+          <w:noProof/>
+        </w:rPr>
         <w:drawing>
           <wp:anchor distT="0" distB="0" distL="114300" distR="114300" simplePos="0" relativeHeight="251748864" behindDoc="0" locked="0" layoutInCell="1" allowOverlap="1" wp14:anchorId="40195EBB" wp14:editId="7CF97327">
             <wp:simplePos x="0" y="0"/>
@@ -3252,7 +3319,7 @@
                     <pic:cNvPicPr/>
                   </pic:nvPicPr>
                   <pic:blipFill>
-                    <a:blip r:embed="rId54">
+                    <a:blip r:embed="rId55">
                       <a:extLst>
                         <a:ext uri="{28A0092B-C50C-407E-A947-70E740481C1C}">
                           <a14:useLocalDpi xmlns:a14="http://schemas.microsoft.com/office/drawing/2010/main" val="0"/>
@@ -3287,6 +3354,9 @@
     </w:p>
     <w:p>
       <w:r>
+        <w:rPr>
+          <w:noProof/>
+        </w:rPr>
         <w:drawing>
           <wp:anchor distT="0" distB="0" distL="114300" distR="114300" simplePos="0" relativeHeight="251749888" behindDoc="0" locked="0" layoutInCell="1" allowOverlap="1" wp14:anchorId="11F7F948" wp14:editId="0C1856DF">
             <wp:simplePos x="0" y="0"/>
@@ -3311,7 +3381,7 @@
                     <pic:cNvPicPr/>
                   </pic:nvPicPr>
                   <pic:blipFill>
-                    <a:blip r:embed="rId55">
+                    <a:blip r:embed="rId56">
                       <a:extLst>
                         <a:ext uri="{28A0092B-C50C-407E-A947-70E740481C1C}">
                           <a14:useLocalDpi xmlns:a14="http://schemas.microsoft.com/office/drawing/2010/main" val="0"/>
@@ -3346,6 +3416,9 @@
     </w:p>
     <w:p>
       <w:r>
+        <w:rPr>
+          <w:noProof/>
+        </w:rPr>
         <w:drawing>
           <wp:anchor distT="0" distB="0" distL="114300" distR="114300" simplePos="0" relativeHeight="251759104" behindDoc="0" locked="0" layoutInCell="1" allowOverlap="1" wp14:anchorId="4759EA18" wp14:editId="6B96CC1E">
             <wp:simplePos x="0" y="0"/>
@@ -3370,7 +3443,7 @@
                     <pic:cNvPicPr/>
                   </pic:nvPicPr>
                   <pic:blipFill>
-                    <a:blip r:embed="rId56">
+                    <a:blip r:embed="rId57">
                       <a:extLst>
                         <a:ext uri="{28A0092B-C50C-407E-A947-70E740481C1C}">
                           <a14:useLocalDpi xmlns:a14="http://schemas.microsoft.com/office/drawing/2010/main" val="0"/>
@@ -3411,6 +3484,9 @@
     <w:p/>
     <w:p>
       <w:r>
+        <w:rPr>
+          <w:noProof/>
+        </w:rPr>
         <w:drawing>
           <wp:anchor distT="0" distB="0" distL="114300" distR="114300" simplePos="0" relativeHeight="251752960" behindDoc="0" locked="0" layoutInCell="1" allowOverlap="1" wp14:anchorId="5FA154A3" wp14:editId="148A46F2">
             <wp:simplePos x="0" y="0"/>
@@ -3435,7 +3511,7 @@
                     <pic:cNvPicPr/>
                   </pic:nvPicPr>
                   <pic:blipFill>
-                    <a:blip r:embed="rId57">
+                    <a:blip r:embed="rId58">
                       <a:extLst>
                         <a:ext uri="{28A0092B-C50C-407E-A947-70E740481C1C}">
                           <a14:useLocalDpi xmlns:a14="http://schemas.microsoft.com/office/drawing/2010/main" val="0"/>
@@ -3471,6 +3547,9 @@
     <w:p/>
     <w:p>
       <w:r>
+        <w:rPr>
+          <w:noProof/>
+        </w:rPr>
         <w:drawing>
           <wp:anchor distT="0" distB="0" distL="114300" distR="114300" simplePos="0" relativeHeight="251753984" behindDoc="0" locked="0" layoutInCell="1" allowOverlap="1" wp14:anchorId="64408D47" wp14:editId="4B17DD7C">
             <wp:simplePos x="0" y="0"/>
@@ -3495,7 +3574,7 @@
                     <pic:cNvPicPr/>
                   </pic:nvPicPr>
                   <pic:blipFill>
-                    <a:blip r:embed="rId58">
+                    <a:blip r:embed="rId59">
                       <a:extLst>
                         <a:ext uri="{28A0092B-C50C-407E-A947-70E740481C1C}">
                           <a14:useLocalDpi xmlns:a14="http://schemas.microsoft.com/office/drawing/2010/main" val="0"/>
@@ -3530,6 +3609,9 @@
     </w:p>
     <w:p>
       <w:r>
+        <w:rPr>
+          <w:noProof/>
+        </w:rPr>
         <w:drawing>
           <wp:anchor distT="0" distB="0" distL="114300" distR="114300" simplePos="0" relativeHeight="251760128" behindDoc="0" locked="0" layoutInCell="1" allowOverlap="1" wp14:anchorId="17829DA5" wp14:editId="18C4A76C">
             <wp:simplePos x="0" y="0"/>
@@ -3554,7 +3636,7 @@
                     <pic:cNvPicPr/>
                   </pic:nvPicPr>
                   <pic:blipFill>
-                    <a:blip r:embed="rId59">
+                    <a:blip r:embed="rId60">
                       <a:extLst>
                         <a:ext uri="{28A0092B-C50C-407E-A947-70E740481C1C}">
                           <a14:useLocalDpi xmlns:a14="http://schemas.microsoft.com/office/drawing/2010/main" val="0"/>
@@ -3611,6 +3693,9 @@
     </w:p>
     <w:p>
       <w:r>
+        <w:rPr>
+          <w:noProof/>
+        </w:rPr>
         <w:drawing>
           <wp:anchor distT="0" distB="0" distL="114300" distR="114300" simplePos="0" relativeHeight="251763200" behindDoc="0" locked="0" layoutInCell="1" allowOverlap="1" wp14:anchorId="1D362E9B" wp14:editId="6A32D3E9">
             <wp:simplePos x="0" y="0"/>
@@ -3635,7 +3720,7 @@
                     <pic:cNvPicPr/>
                   </pic:nvPicPr>
                   <pic:blipFill>
-                    <a:blip r:embed="rId60">
+                    <a:blip r:embed="rId61">
                       <a:extLst>
                         <a:ext uri="{28A0092B-C50C-407E-A947-70E740481C1C}">
                           <a14:useLocalDpi xmlns:a14="http://schemas.microsoft.com/office/drawing/2010/main" val="0"/>
@@ -3678,6 +3763,9 @@
         </w:tabs>
       </w:pPr>
       <w:r>
+        <w:rPr>
+          <w:noProof/>
+        </w:rPr>
         <w:lastRenderedPageBreak/>
         <w:drawing>
           <wp:anchor distT="0" distB="0" distL="114300" distR="114300" simplePos="0" relativeHeight="251764224" behindDoc="0" locked="0" layoutInCell="1" allowOverlap="1" wp14:anchorId="31453F33" wp14:editId="66DA6294">
@@ -3703,7 +3791,7 @@
                     <pic:cNvPicPr/>
                   </pic:nvPicPr>
                   <pic:blipFill>
-                    <a:blip r:embed="rId61">
+                    <a:blip r:embed="rId62">
                       <a:extLst>
                         <a:ext uri="{28A0092B-C50C-407E-A947-70E740481C1C}">
                           <a14:useLocalDpi xmlns:a14="http://schemas.microsoft.com/office/drawing/2010/main" val="0"/>
@@ -3736,6 +3824,9 @@
         </w:drawing>
       </w:r>
       <w:r>
+        <w:rPr>
+          <w:noProof/>
+        </w:rPr>
         <w:drawing>
           <wp:anchor distT="0" distB="0" distL="114300" distR="114300" simplePos="0" relativeHeight="251762176" behindDoc="0" locked="0" layoutInCell="1" allowOverlap="1" wp14:anchorId="328FA65E" wp14:editId="59C7D1B3">
             <wp:simplePos x="0" y="0"/>
@@ -3760,7 +3851,7 @@
                     <pic:cNvPicPr/>
                   </pic:nvPicPr>
                   <pic:blipFill>
-                    <a:blip r:embed="rId62">
+                    <a:blip r:embed="rId63">
                       <a:extLst>
                         <a:ext uri="{28A0092B-C50C-407E-A947-70E740481C1C}">
                           <a14:useLocalDpi xmlns:a14="http://schemas.microsoft.com/office/drawing/2010/main" val="0"/>
@@ -3793,6 +3884,9 @@
         </w:drawing>
       </w:r>
       <w:r>
+        <w:rPr>
+          <w:noProof/>
+        </w:rPr>
         <w:drawing>
           <wp:anchor distT="0" distB="0" distL="114300" distR="114300" simplePos="0" relativeHeight="251761152" behindDoc="0" locked="0" layoutInCell="1" allowOverlap="1" wp14:anchorId="4A2C8800" wp14:editId="79E3C2D0">
             <wp:simplePos x="0" y="0"/>
@@ -3817,7 +3911,7 @@
                     <pic:cNvPicPr/>
                   </pic:nvPicPr>
                   <pic:blipFill>
-                    <a:blip r:embed="rId63">
+                    <a:blip r:embed="rId64">
                       <a:extLst>
                         <a:ext uri="{28A0092B-C50C-407E-A947-70E740481C1C}">
                           <a14:useLocalDpi xmlns:a14="http://schemas.microsoft.com/office/drawing/2010/main" val="0"/>
@@ -3850,6 +3944,9 @@
         </w:drawing>
       </w:r>
       <w:r>
+        <w:rPr>
+          <w:noProof/>
+        </w:rPr>
         <w:drawing>
           <wp:anchor distT="0" distB="0" distL="114300" distR="114300" simplePos="0" relativeHeight="251758080" behindDoc="0" locked="0" layoutInCell="1" allowOverlap="1" wp14:anchorId="337713E7" wp14:editId="75DA9BFE">
             <wp:simplePos x="0" y="0"/>
@@ -3874,7 +3971,7 @@
                     <pic:cNvPicPr/>
                   </pic:nvPicPr>
                   <pic:blipFill>
-                    <a:blip r:embed="rId64">
+                    <a:blip r:embed="rId65">
                       <a:extLst>
                         <a:ext uri="{28A0092B-C50C-407E-A947-70E740481C1C}">
                           <a14:useLocalDpi xmlns:a14="http://schemas.microsoft.com/office/drawing/2010/main" val="0"/>
@@ -3907,6 +4004,9 @@
         </w:drawing>
       </w:r>
       <w:r>
+        <w:rPr>
+          <w:noProof/>
+        </w:rPr>
         <w:drawing>
           <wp:anchor distT="0" distB="0" distL="114300" distR="114300" simplePos="0" relativeHeight="251756032" behindDoc="0" locked="0" layoutInCell="1" allowOverlap="1" wp14:anchorId="3D70C0CD" wp14:editId="289120C4">
             <wp:simplePos x="0" y="0"/>
@@ -3931,7 +4031,7 @@
                     <pic:cNvPicPr/>
                   </pic:nvPicPr>
                   <pic:blipFill>
-                    <a:blip r:embed="rId65">
+                    <a:blip r:embed="rId66">
                       <a:extLst>
                         <a:ext uri="{28A0092B-C50C-407E-A947-70E740481C1C}">
                           <a14:useLocalDpi xmlns:a14="http://schemas.microsoft.com/office/drawing/2010/main" val="0"/>
@@ -3964,6 +4064,9 @@
         </w:drawing>
       </w:r>
       <w:r>
+        <w:rPr>
+          <w:noProof/>
+        </w:rPr>
         <w:drawing>
           <wp:anchor distT="0" distB="0" distL="114300" distR="114300" simplePos="0" relativeHeight="251755008" behindDoc="0" locked="0" layoutInCell="1" allowOverlap="1" wp14:anchorId="12E95719" wp14:editId="27ECCAE3">
             <wp:simplePos x="0" y="0"/>
@@ -3988,7 +4091,7 @@
                     <pic:cNvPicPr/>
                   </pic:nvPicPr>
                   <pic:blipFill>
-                    <a:blip r:embed="rId66">
+                    <a:blip r:embed="rId67">
                       <a:extLst>
                         <a:ext uri="{28A0092B-C50C-407E-A947-70E740481C1C}">
                           <a14:useLocalDpi xmlns:a14="http://schemas.microsoft.com/office/drawing/2010/main" val="0"/>
@@ -4067,6 +4170,9 @@
         </w:tabs>
       </w:pPr>
       <w:r>
+        <w:rPr>
+          <w:noProof/>
+        </w:rPr>
         <w:lastRenderedPageBreak/>
         <w:drawing>
           <wp:anchor distT="0" distB="0" distL="114300" distR="114300" simplePos="0" relativeHeight="251765248" behindDoc="0" locked="0" layoutInCell="1" allowOverlap="1" wp14:anchorId="5FABA842" wp14:editId="2E54B1BC">
@@ -4092,7 +4198,7 @@
                     <pic:cNvPicPr/>
                   </pic:nvPicPr>
                   <pic:blipFill>
-                    <a:blip r:embed="rId67">
+                    <a:blip r:embed="rId68">
                       <a:extLst>
                         <a:ext uri="{28A0092B-C50C-407E-A947-70E740481C1C}">
                           <a14:useLocalDpi xmlns:a14="http://schemas.microsoft.com/office/drawing/2010/main" val="0"/>
@@ -4138,7 +4244,7 @@
           <w:noProof/>
         </w:rPr>
         <w:drawing>
-          <wp:anchor distT="0" distB="0" distL="114300" distR="114300" simplePos="0" relativeHeight="251766272" behindDoc="0" locked="0" layoutInCell="1" allowOverlap="1" wp14:anchorId="5CD5800F" wp14:editId="6C188634">
+          <wp:anchor distT="0" distB="0" distL="114300" distR="114300" simplePos="0" relativeHeight="251766272" behindDoc="0" locked="0" layoutInCell="1" allowOverlap="1" wp14:anchorId="5CD5800F" wp14:editId="02D55B50">
             <wp:simplePos x="0" y="0"/>
             <wp:positionH relativeFrom="margin">
               <wp:posOffset>-310886</wp:posOffset>
@@ -4161,7 +4267,7 @@
                     <pic:cNvPicPr/>
                   </pic:nvPicPr>
                   <pic:blipFill>
-                    <a:blip r:embed="rId68" cstate="print">
+                    <a:blip r:embed="rId69" cstate="print">
                       <a:extLst>
                         <a:ext uri="{28A0092B-C50C-407E-A947-70E740481C1C}">
                           <a14:useLocalDpi xmlns:a14="http://schemas.microsoft.com/office/drawing/2010/main" val="0"/>
@@ -4204,7 +4310,7 @@
           <w:noProof/>
         </w:rPr>
         <w:drawing>
-          <wp:anchor distT="0" distB="0" distL="114300" distR="114300" simplePos="0" relativeHeight="251768320" behindDoc="0" locked="0" layoutInCell="1" allowOverlap="1" wp14:anchorId="03F1F157" wp14:editId="1F932C55">
+          <wp:anchor distT="0" distB="0" distL="114300" distR="114300" simplePos="0" relativeHeight="251768320" behindDoc="0" locked="0" layoutInCell="1" allowOverlap="1" wp14:anchorId="03F1F157" wp14:editId="3658AC43">
             <wp:simplePos x="0" y="0"/>
             <wp:positionH relativeFrom="margin">
               <wp:posOffset>-332213</wp:posOffset>
@@ -4227,7 +4333,7 @@
                     <pic:cNvPicPr/>
                   </pic:nvPicPr>
                   <pic:blipFill>
-                    <a:blip r:embed="rId69" cstate="print">
+                    <a:blip r:embed="rId70" cstate="print">
                       <a:extLst>
                         <a:ext uri="{28A0092B-C50C-407E-A947-70E740481C1C}">
                           <a14:useLocalDpi xmlns:a14="http://schemas.microsoft.com/office/drawing/2010/main" val="0"/>
@@ -4278,7 +4384,7 @@
           <w:noProof/>
         </w:rPr>
         <w:drawing>
-          <wp:anchor distT="0" distB="0" distL="114300" distR="114300" simplePos="0" relativeHeight="251770368" behindDoc="0" locked="0" layoutInCell="1" allowOverlap="1" wp14:anchorId="1CC08F65" wp14:editId="2D012272">
+          <wp:anchor distT="0" distB="0" distL="114300" distR="114300" simplePos="0" relativeHeight="251770368" behindDoc="0" locked="0" layoutInCell="1" allowOverlap="1" wp14:anchorId="1CC08F65" wp14:editId="14590670">
             <wp:simplePos x="0" y="0"/>
             <wp:positionH relativeFrom="margin">
               <wp:posOffset>-327504</wp:posOffset>
@@ -4301,7 +4407,7 @@
                     <pic:cNvPicPr/>
                   </pic:nvPicPr>
                   <pic:blipFill>
-                    <a:blip r:embed="rId70" cstate="print">
+                    <a:blip r:embed="rId71" cstate="print">
                       <a:extLst>
                         <a:ext uri="{28A0092B-C50C-407E-A947-70E740481C1C}">
                           <a14:useLocalDpi xmlns:a14="http://schemas.microsoft.com/office/drawing/2010/main" val="0"/>
@@ -4366,12 +4472,69 @@
         </w:tabs>
       </w:pPr>
       <w:r>
-        <w:rPr>
-          <w:noProof/>
-        </w:rPr>
         <w:lastRenderedPageBreak/>
         <w:drawing>
-          <wp:anchor distT="0" distB="0" distL="114300" distR="114300" simplePos="0" relativeHeight="251773440" behindDoc="0" locked="0" layoutInCell="1" allowOverlap="1" wp14:anchorId="39CCB36B" wp14:editId="7326A7D2">
+          <wp:anchor distT="0" distB="0" distL="114300" distR="114300" simplePos="0" relativeHeight="251775488" behindDoc="0" locked="0" layoutInCell="1" allowOverlap="1" wp14:anchorId="78CD9FBB" wp14:editId="7DEBFE84">
+            <wp:simplePos x="0" y="0"/>
+            <wp:positionH relativeFrom="column">
+              <wp:posOffset>-274320</wp:posOffset>
+            </wp:positionH>
+            <wp:positionV relativeFrom="paragraph">
+              <wp:posOffset>5798820</wp:posOffset>
+            </wp:positionV>
+            <wp:extent cx="5230697" cy="2316480"/>
+            <wp:effectExtent l="0" t="0" r="8255" b="7620"/>
+            <wp:wrapNone/>
+            <wp:docPr id="381364133" name="Picture 1" descr="A screenshot of a computer program&#10;&#10;AI-generated content may be incorrect."/>
+            <wp:cNvGraphicFramePr>
+              <a:graphicFrameLocks xmlns:a="http://schemas.openxmlformats.org/drawingml/2006/main" noChangeAspect="1"/>
+            </wp:cNvGraphicFramePr>
+            <a:graphic xmlns:a="http://schemas.openxmlformats.org/drawingml/2006/main">
+              <a:graphicData uri="http://schemas.openxmlformats.org/drawingml/2006/picture">
+                <pic:pic xmlns:pic="http://schemas.openxmlformats.org/drawingml/2006/picture">
+                  <pic:nvPicPr>
+                    <pic:cNvPr id="381364133" name="Picture 1" descr="A screenshot of a computer program&#10;&#10;AI-generated content may be incorrect."/>
+                    <pic:cNvPicPr/>
+                  </pic:nvPicPr>
+                  <pic:blipFill>
+                    <a:blip r:embed="rId72">
+                      <a:extLst>
+                        <a:ext uri="{28A0092B-C50C-407E-A947-70E740481C1C}">
+                          <a14:useLocalDpi xmlns:a14="http://schemas.microsoft.com/office/drawing/2010/main" val="0"/>
+                        </a:ext>
+                      </a:extLst>
+                    </a:blip>
+                    <a:stretch>
+                      <a:fillRect/>
+                    </a:stretch>
+                  </pic:blipFill>
+                  <pic:spPr>
+                    <a:xfrm>
+                      <a:off x="0" y="0"/>
+                      <a:ext cx="5230697" cy="2316480"/>
+                    </a:xfrm>
+                    <a:prstGeom prst="rect">
+                      <a:avLst/>
+                    </a:prstGeom>
+                  </pic:spPr>
+                </pic:pic>
+              </a:graphicData>
+            </a:graphic>
+            <wp14:sizeRelH relativeFrom="margin">
+              <wp14:pctWidth>0</wp14:pctWidth>
+            </wp14:sizeRelH>
+            <wp14:sizeRelV relativeFrom="margin">
+              <wp14:pctHeight>0</wp14:pctHeight>
+            </wp14:sizeRelV>
+          </wp:anchor>
+        </w:drawing>
+      </w:r>
+      <w:r>
+        <w:rPr>
+          <w:noProof/>
+        </w:rPr>
+        <w:drawing>
+          <wp:anchor distT="0" distB="0" distL="114300" distR="114300" simplePos="0" relativeHeight="251773440" behindDoc="0" locked="0" layoutInCell="1" allowOverlap="1" wp14:anchorId="39CCB36B" wp14:editId="236FD55D">
             <wp:simplePos x="0" y="0"/>
             <wp:positionH relativeFrom="margin">
               <wp:posOffset>-276045</wp:posOffset>
@@ -4394,7 +4557,7 @@
                     <pic:cNvPicPr/>
                   </pic:nvPicPr>
                   <pic:blipFill>
-                    <a:blip r:embed="rId71" cstate="print">
+                    <a:blip r:embed="rId73" cstate="print">
                       <a:extLst>
                         <a:ext uri="{28A0092B-C50C-407E-A947-70E740481C1C}">
                           <a14:useLocalDpi xmlns:a14="http://schemas.microsoft.com/office/drawing/2010/main" val="0"/>
@@ -4431,7 +4594,7 @@
           <w:noProof/>
         </w:rPr>
         <w:drawing>
-          <wp:anchor distT="0" distB="0" distL="114300" distR="114300" simplePos="0" relativeHeight="251771392" behindDoc="0" locked="0" layoutInCell="1" allowOverlap="1" wp14:anchorId="75E5BF53" wp14:editId="629116DB">
+          <wp:anchor distT="0" distB="0" distL="114300" distR="114300" simplePos="0" relativeHeight="251771392" behindDoc="0" locked="0" layoutInCell="1" allowOverlap="1" wp14:anchorId="75E5BF53" wp14:editId="1D5D681D">
             <wp:simplePos x="0" y="0"/>
             <wp:positionH relativeFrom="margin">
               <wp:posOffset>-276046</wp:posOffset>
@@ -4454,7 +4617,7 @@
                     <pic:cNvPicPr/>
                   </pic:nvPicPr>
                   <pic:blipFill>
-                    <a:blip r:embed="rId72" cstate="print">
+                    <a:blip r:embed="rId74" cstate="print">
                       <a:extLst>
                         <a:ext uri="{28A0092B-C50C-407E-A947-70E740481C1C}">
                           <a14:useLocalDpi xmlns:a14="http://schemas.microsoft.com/office/drawing/2010/main" val="0"/>
@@ -4469,6 +4632,280 @@
                     <a:xfrm>
                       <a:off x="0" y="0"/>
                       <a:ext cx="5396762" cy="2907102"/>
+                    </a:xfrm>
+                    <a:prstGeom prst="rect">
+                      <a:avLst/>
+                    </a:prstGeom>
+                  </pic:spPr>
+                </pic:pic>
+              </a:graphicData>
+            </a:graphic>
+            <wp14:sizeRelH relativeFrom="margin">
+              <wp14:pctWidth>0</wp14:pctWidth>
+            </wp14:sizeRelH>
+            <wp14:sizeRelV relativeFrom="margin">
+              <wp14:pctHeight>0</wp14:pctHeight>
+            </wp14:sizeRelV>
+          </wp:anchor>
+        </w:drawing>
+      </w:r>
+    </w:p>
+    <w:p/>
+    <w:p/>
+    <w:p/>
+    <w:p/>
+    <w:p/>
+    <w:p/>
+    <w:p/>
+    <w:p/>
+    <w:p/>
+    <w:p/>
+    <w:p/>
+    <w:p/>
+    <w:p/>
+    <w:p/>
+    <w:p/>
+    <w:p/>
+    <w:p/>
+    <w:p/>
+    <w:p/>
+    <w:p/>
+    <w:p/>
+    <w:p/>
+    <w:p/>
+    <w:p/>
+    <w:p>
+      <w:r>
+        <w:drawing>
+          <wp:anchor distT="0" distB="0" distL="114300" distR="114300" simplePos="0" relativeHeight="251776512" behindDoc="0" locked="0" layoutInCell="1" allowOverlap="1" wp14:anchorId="78AE75C6" wp14:editId="583ADDA7">
+            <wp:simplePos x="0" y="0"/>
+            <wp:positionH relativeFrom="column">
+              <wp:posOffset>-251460</wp:posOffset>
+            </wp:positionH>
+            <wp:positionV relativeFrom="paragraph">
+              <wp:posOffset>347980</wp:posOffset>
+            </wp:positionV>
+            <wp:extent cx="5646420" cy="1727483"/>
+            <wp:effectExtent l="0" t="0" r="0" b="6350"/>
+            <wp:wrapNone/>
+            <wp:docPr id="210589172" name="Picture 1" descr="A screen shot of a computer&#10;&#10;AI-generated content may be incorrect."/>
+            <wp:cNvGraphicFramePr>
+              <a:graphicFrameLocks xmlns:a="http://schemas.openxmlformats.org/drawingml/2006/main" noChangeAspect="1"/>
+            </wp:cNvGraphicFramePr>
+            <a:graphic xmlns:a="http://schemas.openxmlformats.org/drawingml/2006/main">
+              <a:graphicData uri="http://schemas.openxmlformats.org/drawingml/2006/picture">
+                <pic:pic xmlns:pic="http://schemas.openxmlformats.org/drawingml/2006/picture">
+                  <pic:nvPicPr>
+                    <pic:cNvPr id="210589172" name="Picture 1" descr="A screen shot of a computer&#10;&#10;AI-generated content may be incorrect."/>
+                    <pic:cNvPicPr/>
+                  </pic:nvPicPr>
+                  <pic:blipFill>
+                    <a:blip r:embed="rId75">
+                      <a:extLst>
+                        <a:ext uri="{28A0092B-C50C-407E-A947-70E740481C1C}">
+                          <a14:useLocalDpi xmlns:a14="http://schemas.microsoft.com/office/drawing/2010/main" val="0"/>
+                        </a:ext>
+                      </a:extLst>
+                    </a:blip>
+                    <a:stretch>
+                      <a:fillRect/>
+                    </a:stretch>
+                  </pic:blipFill>
+                  <pic:spPr>
+                    <a:xfrm>
+                      <a:off x="0" y="0"/>
+                      <a:ext cx="5646420" cy="1727483"/>
+                    </a:xfrm>
+                    <a:prstGeom prst="rect">
+                      <a:avLst/>
+                    </a:prstGeom>
+                  </pic:spPr>
+                </pic:pic>
+              </a:graphicData>
+            </a:graphic>
+            <wp14:sizeRelH relativeFrom="margin">
+              <wp14:pctWidth>0</wp14:pctWidth>
+            </wp14:sizeRelH>
+            <wp14:sizeRelV relativeFrom="margin">
+              <wp14:pctHeight>0</wp14:pctHeight>
+            </wp14:sizeRelV>
+          </wp:anchor>
+        </w:drawing>
+      </w:r>
+    </w:p>
+    <w:p/>
+    <w:p/>
+    <w:p/>
+    <w:p>
+      <w:pPr>
+        <w:tabs>
+          <w:tab w:val="left" w:pos="8712"/>
+        </w:tabs>
+      </w:pPr>
+      <w:r>
+        <w:tab/>
+      </w:r>
+    </w:p>
+    <w:p>
+      <w:r>
+        <w:br w:type="page"/>
+      </w:r>
+    </w:p>
+    <w:p>
+      <w:pPr>
+        <w:tabs>
+          <w:tab w:val="left" w:pos="8712"/>
+        </w:tabs>
+      </w:pPr>
+      <w:r>
+        <w:lastRenderedPageBreak/>
+        <w:drawing>
+          <wp:anchor distT="0" distB="0" distL="114300" distR="114300" simplePos="0" relativeHeight="251779584" behindDoc="0" locked="0" layoutInCell="1" allowOverlap="1" wp14:anchorId="58FCA5F4" wp14:editId="502223C4">
+            <wp:simplePos x="0" y="0"/>
+            <wp:positionH relativeFrom="column">
+              <wp:posOffset>-228600</wp:posOffset>
+            </wp:positionH>
+            <wp:positionV relativeFrom="paragraph">
+              <wp:posOffset>4411980</wp:posOffset>
+            </wp:positionV>
+            <wp:extent cx="4648200" cy="2932899"/>
+            <wp:effectExtent l="0" t="0" r="0" b="1270"/>
+            <wp:wrapNone/>
+            <wp:docPr id="2090590716" name="Picture 1" descr="A screenshot of a computer code&#10;&#10;AI-generated content may be incorrect."/>
+            <wp:cNvGraphicFramePr>
+              <a:graphicFrameLocks xmlns:a="http://schemas.openxmlformats.org/drawingml/2006/main" noChangeAspect="1"/>
+            </wp:cNvGraphicFramePr>
+            <a:graphic xmlns:a="http://schemas.openxmlformats.org/drawingml/2006/main">
+              <a:graphicData uri="http://schemas.openxmlformats.org/drawingml/2006/picture">
+                <pic:pic xmlns:pic="http://schemas.openxmlformats.org/drawingml/2006/picture">
+                  <pic:nvPicPr>
+                    <pic:cNvPr id="2090590716" name="Picture 1" descr="A screenshot of a computer code&#10;&#10;AI-generated content may be incorrect."/>
+                    <pic:cNvPicPr/>
+                  </pic:nvPicPr>
+                  <pic:blipFill>
+                    <a:blip r:embed="rId76">
+                      <a:extLst>
+                        <a:ext uri="{28A0092B-C50C-407E-A947-70E740481C1C}">
+                          <a14:useLocalDpi xmlns:a14="http://schemas.microsoft.com/office/drawing/2010/main" val="0"/>
+                        </a:ext>
+                      </a:extLst>
+                    </a:blip>
+                    <a:stretch>
+                      <a:fillRect/>
+                    </a:stretch>
+                  </pic:blipFill>
+                  <pic:spPr>
+                    <a:xfrm>
+                      <a:off x="0" y="0"/>
+                      <a:ext cx="4648200" cy="2932899"/>
+                    </a:xfrm>
+                    <a:prstGeom prst="rect">
+                      <a:avLst/>
+                    </a:prstGeom>
+                  </pic:spPr>
+                </pic:pic>
+              </a:graphicData>
+            </a:graphic>
+          </wp:anchor>
+        </w:drawing>
+      </w:r>
+      <w:r>
+        <w:drawing>
+          <wp:anchor distT="0" distB="0" distL="114300" distR="114300" simplePos="0" relativeHeight="251778560" behindDoc="0" locked="0" layoutInCell="1" allowOverlap="1" wp14:anchorId="63679E18" wp14:editId="204508CD">
+            <wp:simplePos x="0" y="0"/>
+            <wp:positionH relativeFrom="column">
+              <wp:posOffset>-274320</wp:posOffset>
+            </wp:positionH>
+            <wp:positionV relativeFrom="paragraph">
+              <wp:posOffset>2674620</wp:posOffset>
+            </wp:positionV>
+            <wp:extent cx="5029200" cy="1609286"/>
+            <wp:effectExtent l="0" t="0" r="0" b="0"/>
+            <wp:wrapNone/>
+            <wp:docPr id="239673049" name="Picture 1" descr="A screen shot of a computer code&#10;&#10;AI-generated content may be incorrect."/>
+            <wp:cNvGraphicFramePr>
+              <a:graphicFrameLocks xmlns:a="http://schemas.openxmlformats.org/drawingml/2006/main" noChangeAspect="1"/>
+            </wp:cNvGraphicFramePr>
+            <a:graphic xmlns:a="http://schemas.openxmlformats.org/drawingml/2006/main">
+              <a:graphicData uri="http://schemas.openxmlformats.org/drawingml/2006/picture">
+                <pic:pic xmlns:pic="http://schemas.openxmlformats.org/drawingml/2006/picture">
+                  <pic:nvPicPr>
+                    <pic:cNvPr id="239673049" name="Picture 1" descr="A screen shot of a computer code&#10;&#10;AI-generated content may be incorrect."/>
+                    <pic:cNvPicPr/>
+                  </pic:nvPicPr>
+                  <pic:blipFill>
+                    <a:blip r:embed="rId77">
+                      <a:extLst>
+                        <a:ext uri="{28A0092B-C50C-407E-A947-70E740481C1C}">
+                          <a14:useLocalDpi xmlns:a14="http://schemas.microsoft.com/office/drawing/2010/main" val="0"/>
+                        </a:ext>
+                      </a:extLst>
+                    </a:blip>
+                    <a:stretch>
+                      <a:fillRect/>
+                    </a:stretch>
+                  </pic:blipFill>
+                  <pic:spPr>
+                    <a:xfrm>
+                      <a:off x="0" y="0"/>
+                      <a:ext cx="5032394" cy="1610308"/>
+                    </a:xfrm>
+                    <a:prstGeom prst="rect">
+                      <a:avLst/>
+                    </a:prstGeom>
+                  </pic:spPr>
+                </pic:pic>
+              </a:graphicData>
+            </a:graphic>
+            <wp14:sizeRelH relativeFrom="margin">
+              <wp14:pctWidth>0</wp14:pctWidth>
+            </wp14:sizeRelH>
+            <wp14:sizeRelV relativeFrom="margin">
+              <wp14:pctHeight>0</wp14:pctHeight>
+            </wp14:sizeRelV>
+          </wp:anchor>
+        </w:drawing>
+      </w:r>
+      <w:r>
+        <w:drawing>
+          <wp:anchor distT="0" distB="0" distL="114300" distR="114300" simplePos="0" relativeHeight="251777536" behindDoc="0" locked="0" layoutInCell="1" allowOverlap="1" wp14:anchorId="16F424D8" wp14:editId="71EEC851">
+            <wp:simplePos x="0" y="0"/>
+            <wp:positionH relativeFrom="column">
+              <wp:posOffset>-274320</wp:posOffset>
+            </wp:positionH>
+            <wp:positionV relativeFrom="paragraph">
+              <wp:posOffset>-297180</wp:posOffset>
+            </wp:positionV>
+            <wp:extent cx="5029200" cy="2846644"/>
+            <wp:effectExtent l="0" t="0" r="0" b="0"/>
+            <wp:wrapNone/>
+            <wp:docPr id="849358443" name="Picture 1"/>
+            <wp:cNvGraphicFramePr>
+              <a:graphicFrameLocks xmlns:a="http://schemas.openxmlformats.org/drawingml/2006/main" noChangeAspect="1"/>
+            </wp:cNvGraphicFramePr>
+            <a:graphic xmlns:a="http://schemas.openxmlformats.org/drawingml/2006/main">
+              <a:graphicData uri="http://schemas.openxmlformats.org/drawingml/2006/picture">
+                <pic:pic xmlns:pic="http://schemas.openxmlformats.org/drawingml/2006/picture">
+                  <pic:nvPicPr>
+                    <pic:cNvPr id="849358443" name="Picture 1"/>
+                    <pic:cNvPicPr/>
+                  </pic:nvPicPr>
+                  <pic:blipFill>
+                    <a:blip r:embed="rId78">
+                      <a:extLst>
+                        <a:ext uri="{28A0092B-C50C-407E-A947-70E740481C1C}">
+                          <a14:useLocalDpi xmlns:a14="http://schemas.microsoft.com/office/drawing/2010/main" val="0"/>
+                        </a:ext>
+                      </a:extLst>
+                    </a:blip>
+                    <a:stretch>
+                      <a:fillRect/>
+                    </a:stretch>
+                  </pic:blipFill>
+                  <pic:spPr>
+                    <a:xfrm>
+                      <a:off x="0" y="0"/>
+                      <a:ext cx="5029200" cy="2846644"/>
                     </a:xfrm>
                     <a:prstGeom prst="rect">
                       <a:avLst/>
